--- a/PersonerWork/赵璐/5-赵璐-2016011557/11-干系人登记册.docx
+++ b/PersonerWork/赵璐/5-赵璐-2016011557/11-干系人登记册.docx
@@ -22,12 +22,12 @@
         </w:tblCellMar>
       </w:tblPr>
       <w:tblGrid>
-        <w:gridCol w:w="959"/>
-        <w:gridCol w:w="1759"/>
-        <w:gridCol w:w="883"/>
-        <w:gridCol w:w="700"/>
-        <w:gridCol w:w="3530"/>
-        <w:gridCol w:w="4073"/>
+        <w:gridCol w:w="957"/>
+        <w:gridCol w:w="1757"/>
+        <w:gridCol w:w="881"/>
+        <w:gridCol w:w="698"/>
+        <w:gridCol w:w="3528"/>
+        <w:gridCol w:w="4071"/>
       </w:tblGrid>
       <w:tr>
         <w:tc>
@@ -224,7 +224,11 @@
           <w:tcPr>
             <w:tcW w:w="1710" w:type="pct"/>
           </w:tcPr>
-          <w:p/>
+          <w:p>
+            <w:r>
+              <w:t>互帮互助，对于一个问题积极地进行解决，并寻找解决方案。</w:t>
+            </w:r>
+          </w:p>
         </w:tc>
       </w:tr>
       <w:tr>
@@ -536,16 +540,93 @@
                 <w:rFonts w:hint="eastAsia"/>
               </w:rPr>
               <w:t>质量以她为主导，充分授予其在该方面的权力</w:t>
+            </w:r>
+          </w:p>
+        </w:tc>
+      </w:tr>
+      <w:tr>
+        <w:tc>
+          <w:tcPr>
+            <w:tcW w:w="402" w:type="pct"/>
+          </w:tcPr>
+          <w:p>
+            <w:r>
+              <w:t>张茜贤</w:t>
+            </w:r>
+          </w:p>
+        </w:tc>
+        <w:tc>
+          <w:tcPr>
+            <w:tcW w:w="738" w:type="pct"/>
+          </w:tcPr>
+          <w:p>
+            <w:r>
+              <w:rPr>
+                <w:rFonts w:hint="eastAsia"/>
+              </w:rPr>
+              <w:t>技术专家</w:t>
+            </w:r>
+          </w:p>
+        </w:tc>
+        <w:tc>
+          <w:tcPr>
+            <w:tcW w:w="370" w:type="pct"/>
+          </w:tcPr>
+          <w:p>
+            <w:r>
+              <w:t>搞</w:t>
+            </w:r>
+          </w:p>
+        </w:tc>
+        <w:tc>
+          <w:tcPr>
+            <w:tcW w:w="293" w:type="pct"/>
+          </w:tcPr>
+          <w:p>
+            <w:r>
+              <w:t>搞</w:t>
+            </w:r>
+          </w:p>
+        </w:tc>
+        <w:tc>
+          <w:tcPr>
+            <w:tcW w:w="1482" w:type="pct"/>
+          </w:tcPr>
+          <w:p>
+            <w:r>
+              <w:rPr>
+                <w:rFonts w:hint="eastAsia"/>
+              </w:rPr>
+              <w:t>有丰富的开发、设计经验，并多次成功带领技术团队完成互联网和电子商务软件开发。</w:t>
+            </w:r>
+          </w:p>
+        </w:tc>
+        <w:tc>
+          <w:tcPr>
+            <w:tcW w:w="1710" w:type="pct"/>
+          </w:tcPr>
+          <w:p>
+            <w:r>
+              <w:rPr>
+                <w:rFonts w:hint="eastAsia"/>
+              </w:rPr>
+              <w:t>技术以</w:t>
+            </w:r>
+            <w:r>
+              <w:t>她</w:t>
+            </w:r>
+            <w:r>
+              <w:rPr>
+                <w:rFonts w:hint="eastAsia"/>
+              </w:rPr>
+              <w:t>为主导，充分授予其在技术工作和领导上的信任及权力</w:t>
             </w:r>
           </w:p>
         </w:tc>
       </w:tr>
     </w:tbl>
     <w:p/>
-    <w:p>
-      <w:bookmarkStart w:id="0" w:name="_GoBack"/>
-      <w:bookmarkEnd w:id="0"/>
-    </w:p>
+    <w:p/>
     <w:sectPr>
       <w:pgSz w:w="16838" w:h="11906" w:orient="landscape"/>
       <w:pgMar w:top="1800" w:right="1440" w:bottom="1800" w:left="1440" w:header="851" w:footer="992" w:gutter="0"/>
@@ -558,7 +639,7 @@
 <file path=word/numbering.xml><?xml version="1.0" encoding="utf-8"?>
 <w:numbering xmlns:w="http://schemas.openxmlformats.org/wordprocessingml/2006/main" xmlns:o="urn:schemas-microsoft-com:office:office" xmlns:r="http://schemas.openxmlformats.org/officeDocument/2006/relationships" xmlns:m="http://schemas.openxmlformats.org/officeDocument/2006/math" xmlns:v="urn:schemas-microsoft-com:vml">
   <w:abstractNum w:abstractNumId="0">
-    <w:nsid w:val="CA0461A1"/>
+    <w:nsid w:val="CDF1ECF5"/>
     <w:multiLevelType w:val="hybridMultilevel"/>
     <w:tmpl w:val="00000000"/>
     <w:lvl w:ilvl="0">
@@ -745,6 +826,7 @@
     <w:pPr>
       <w:keepNext/>
       <w:keepLines/>
+      <w:widowControl w:val="0"/>
       <w:spacing w:before="340" w:after="330" w:line="578" w:lineRule="auto"/>
       <w:outlineLvl w:val="0"/>
     </w:pPr>
@@ -761,6 +843,7 @@
     <w:pPr>
       <w:keepNext/>
       <w:keepLines/>
+      <w:widowControl w:val="0"/>
       <w:spacing w:before="260" w:after="260" w:line="415" w:lineRule="auto"/>
       <w:outlineLvl w:val="1"/>
     </w:pPr>
@@ -777,6 +860,7 @@
     <w:pPr>
       <w:keepNext/>
       <w:keepLines/>
+      <w:widowControl w:val="0"/>
       <w:spacing w:before="260" w:after="260" w:line="415" w:lineRule="auto"/>
       <w:outlineLvl w:val="2"/>
     </w:pPr>
@@ -788,7 +872,7 @@
   <w:style w:type="character" w:default="1" w:styleId="10">
     <w:name w:val="Default Paragraph Font"/>
   </w:style>
-  <w:style w:type="paragraph" w:customStyle="1" w:styleId="123">
+  <w:style w:type="paragraph" w:customStyle="1" w:styleId="15">
     <w:name w:val="样式2"/>
     <w:basedOn w:val="0"/>
     <w:pPr>
